--- a/report/Report.docx
+++ b/report/Report.docx
@@ -544,31 +544,7 @@
         </w:numPr>
       </w:pPr>
       <w:r>
-        <w:t xml:space="preserve">The MLP consists of three layers: Linear(50, 512), </w:t>
-      </w:r>
-      <w:proofErr w:type="spellStart"/>
-      <w:r>
-        <w:t>ReLU</w:t>
-      </w:r>
-      <w:proofErr w:type="spellEnd"/>
-      <w:r>
-        <w:t xml:space="preserve">, </w:t>
-      </w:r>
-      <w:proofErr w:type="spellStart"/>
-      <w:r>
-        <w:t>BatchNorm</w:t>
-      </w:r>
-      <w:proofErr w:type="spellEnd"/>
-      <w:r>
-        <w:t xml:space="preserve">(512), Linear(512, 512), </w:t>
-      </w:r>
-      <w:proofErr w:type="spellStart"/>
-      <w:r>
-        <w:t>ReLU</w:t>
-      </w:r>
-      <w:proofErr w:type="spellEnd"/>
-      <w:r>
-        <w:t>, and a final Linear(512, 10) output layer</w:t>
+        <w:t>The MLP consists of three layers: Linear(50, 512), ReLU, BatchNorm(512), Linear(512, 512), ReLU, and a final Linear(512, 10) output layer</w:t>
       </w:r>
     </w:p>
     <w:p>
@@ -780,13 +756,43 @@
         <w:pStyle w:val="BodyText"/>
       </w:pPr>
       <w:r>
-        <w:t>(Insert Table 1: Metrics Summary for Each Model and Variant)</w:t>
-      </w:r>
-    </w:p>
-    <w:p>
-      <w:pPr>
-        <w:pStyle w:val="BodyText"/>
-      </w:pPr>
+        <w:lastRenderedPageBreak/>
+        <w:drawing>
+          <wp:inline distT="0" distB="0" distL="0" distR="0" wp14:anchorId="70D9F728" wp14:editId="66F24641">
+            <wp:extent cx="5943600" cy="5742305"/>
+            <wp:effectExtent l="0" t="0" r="0" b="0"/>
+            <wp:docPr id="414074624" name="Picture 1" descr="A table of data with numbers and letters&#10;&#10;Description automatically generated with medium confidence"/>
+            <wp:cNvGraphicFramePr>
+              <a:graphicFrameLocks xmlns:a="http://schemas.openxmlformats.org/drawingml/2006/main" noChangeAspect="1"/>
+            </wp:cNvGraphicFramePr>
+            <a:graphic xmlns:a="http://schemas.openxmlformats.org/drawingml/2006/main">
+              <a:graphicData uri="http://schemas.openxmlformats.org/drawingml/2006/picture">
+                <pic:pic xmlns:pic="http://schemas.openxmlformats.org/drawingml/2006/picture">
+                  <pic:nvPicPr>
+                    <pic:cNvPr id="414074624" name="Picture 1" descr="A table of data with numbers and letters&#10;&#10;Description automatically generated with medium confidence"/>
+                    <pic:cNvPicPr/>
+                  </pic:nvPicPr>
+                  <pic:blipFill>
+                    <a:blip r:embed="rId5"/>
+                    <a:stretch>
+                      <a:fillRect/>
+                    </a:stretch>
+                  </pic:blipFill>
+                  <pic:spPr>
+                    <a:xfrm>
+                      <a:off x="0" y="0"/>
+                      <a:ext cx="5943600" cy="5742305"/>
+                    </a:xfrm>
+                    <a:prstGeom prst="rect">
+                      <a:avLst/>
+                    </a:prstGeom>
+                  </pic:spPr>
+                </pic:pic>
+              </a:graphicData>
+            </a:graphic>
+          </wp:inline>
+        </w:drawing>
+      </w:r>
     </w:p>
     <w:p>
       <w:pPr>
@@ -829,14 +835,88 @@
     <w:p>
       <w:pPr>
         <w:pStyle w:val="Compact"/>
-        <w:numPr>
-          <w:ilvl w:val="1"/>
-          <w:numId w:val="5"/>
-        </w:numPr>
-      </w:pPr>
-      <w:r>
-        <w:t>figures</w:t>
-      </w:r>
+      </w:pPr>
+      <w:r>
+        <w:lastRenderedPageBreak/>
+        <w:drawing>
+          <wp:inline distT="0" distB="0" distL="0" distR="0" wp14:anchorId="1F3D58A6" wp14:editId="773B4329">
+            <wp:extent cx="5943600" cy="5404485"/>
+            <wp:effectExtent l="0" t="0" r="0" b="0"/>
+            <wp:docPr id="1227344773" name="Picture 1" descr="A graph of a number of numbers&#10;&#10;Description automatically generated with medium confidence"/>
+            <wp:cNvGraphicFramePr>
+              <a:graphicFrameLocks xmlns:a="http://schemas.openxmlformats.org/drawingml/2006/main" noChangeAspect="1"/>
+            </wp:cNvGraphicFramePr>
+            <a:graphic xmlns:a="http://schemas.openxmlformats.org/drawingml/2006/main">
+              <a:graphicData uri="http://schemas.openxmlformats.org/drawingml/2006/picture">
+                <pic:pic xmlns:pic="http://schemas.openxmlformats.org/drawingml/2006/picture">
+                  <pic:nvPicPr>
+                    <pic:cNvPr id="1227344773" name="Picture 1" descr="A graph of a number of numbers&#10;&#10;Description automatically generated with medium confidence"/>
+                    <pic:cNvPicPr/>
+                  </pic:nvPicPr>
+                  <pic:blipFill>
+                    <a:blip r:embed="rId6"/>
+                    <a:stretch>
+                      <a:fillRect/>
+                    </a:stretch>
+                  </pic:blipFill>
+                  <pic:spPr>
+                    <a:xfrm>
+                      <a:off x="0" y="0"/>
+                      <a:ext cx="5943600" cy="5404485"/>
+                    </a:xfrm>
+                    <a:prstGeom prst="rect">
+                      <a:avLst/>
+                    </a:prstGeom>
+                  </pic:spPr>
+                </pic:pic>
+              </a:graphicData>
+            </a:graphic>
+          </wp:inline>
+        </w:drawing>
+      </w:r>
+      <w:r>
+        <w:lastRenderedPageBreak/>
+        <w:drawing>
+          <wp:inline distT="0" distB="0" distL="0" distR="0" wp14:anchorId="43E8618D" wp14:editId="60A0D179">
+            <wp:extent cx="5943600" cy="5345430"/>
+            <wp:effectExtent l="0" t="0" r="0" b="0"/>
+            <wp:docPr id="1708680556" name="Picture 1" descr="A graph with numbers and a graph&#10;&#10;Description automatically generated with medium confidence"/>
+            <wp:cNvGraphicFramePr>
+              <a:graphicFrameLocks xmlns:a="http://schemas.openxmlformats.org/drawingml/2006/main" noChangeAspect="1"/>
+            </wp:cNvGraphicFramePr>
+            <a:graphic xmlns:a="http://schemas.openxmlformats.org/drawingml/2006/main">
+              <a:graphicData uri="http://schemas.openxmlformats.org/drawingml/2006/picture">
+                <pic:pic xmlns:pic="http://schemas.openxmlformats.org/drawingml/2006/picture">
+                  <pic:nvPicPr>
+                    <pic:cNvPr id="1708680556" name="Picture 1" descr="A graph with numbers and a graph&#10;&#10;Description automatically generated with medium confidence"/>
+                    <pic:cNvPicPr/>
+                  </pic:nvPicPr>
+                  <pic:blipFill>
+                    <a:blip r:embed="rId7"/>
+                    <a:stretch>
+                      <a:fillRect/>
+                    </a:stretch>
+                  </pic:blipFill>
+                  <pic:spPr>
+                    <a:xfrm>
+                      <a:off x="0" y="0"/>
+                      <a:ext cx="5943600" cy="5345430"/>
+                    </a:xfrm>
+                    <a:prstGeom prst="rect">
+                      <a:avLst/>
+                    </a:prstGeom>
+                  </pic:spPr>
+                </pic:pic>
+              </a:graphicData>
+            </a:graphic>
+          </wp:inline>
+        </w:drawing>
+      </w:r>
+    </w:p>
+    <w:p>
+      <w:pPr>
+        <w:pStyle w:val="Compact"/>
+      </w:pPr>
     </w:p>
     <w:p>
       <w:pPr>
@@ -851,19 +931,265 @@
           <w:b/>
           <w:bCs/>
         </w:rPr>
-        <w:t>Decision Tree:</w:t>
-      </w:r>
-    </w:p>
-    <w:p>
-      <w:pPr>
-        <w:pStyle w:val="Compact"/>
-        <w:numPr>
-          <w:ilvl w:val="1"/>
-          <w:numId w:val="5"/>
-        </w:numPr>
-      </w:pPr>
-      <w:r>
-        <w:t>figures</w:t>
+        <w:t>Decision Tree</w:t>
+      </w:r>
+    </w:p>
+    <w:p>
+      <w:pPr>
+        <w:pStyle w:val="Compact"/>
+      </w:pPr>
+      <w:r>
+        <w:lastRenderedPageBreak/>
+        <w:drawing>
+          <wp:inline distT="0" distB="0" distL="0" distR="0" wp14:anchorId="79471747" wp14:editId="3EF0DE03">
+            <wp:extent cx="5943600" cy="5272405"/>
+            <wp:effectExtent l="0" t="0" r="0" b="0"/>
+            <wp:docPr id="607994402" name="Picture 1" descr="A graph of a graph with numbers&#10;&#10;Description automatically generated with medium confidence"/>
+            <wp:cNvGraphicFramePr>
+              <a:graphicFrameLocks xmlns:a="http://schemas.openxmlformats.org/drawingml/2006/main" noChangeAspect="1"/>
+            </wp:cNvGraphicFramePr>
+            <a:graphic xmlns:a="http://schemas.openxmlformats.org/drawingml/2006/main">
+              <a:graphicData uri="http://schemas.openxmlformats.org/drawingml/2006/picture">
+                <pic:pic xmlns:pic="http://schemas.openxmlformats.org/drawingml/2006/picture">
+                  <pic:nvPicPr>
+                    <pic:cNvPr id="607994402" name="Picture 1" descr="A graph of a graph with numbers&#10;&#10;Description automatically generated with medium confidence"/>
+                    <pic:cNvPicPr/>
+                  </pic:nvPicPr>
+                  <pic:blipFill>
+                    <a:blip r:embed="rId8"/>
+                    <a:stretch>
+                      <a:fillRect/>
+                    </a:stretch>
+                  </pic:blipFill>
+                  <pic:spPr>
+                    <a:xfrm>
+                      <a:off x="0" y="0"/>
+                      <a:ext cx="5943600" cy="5272405"/>
+                    </a:xfrm>
+                    <a:prstGeom prst="rect">
+                      <a:avLst/>
+                    </a:prstGeom>
+                  </pic:spPr>
+                </pic:pic>
+              </a:graphicData>
+            </a:graphic>
+          </wp:inline>
+        </w:drawing>
+      </w:r>
+    </w:p>
+    <w:p>
+      <w:pPr>
+        <w:pStyle w:val="Compact"/>
+      </w:pPr>
+      <w:r>
+        <w:lastRenderedPageBreak/>
+        <w:drawing>
+          <wp:inline distT="0" distB="0" distL="0" distR="0" wp14:anchorId="5A21013D" wp14:editId="75EE0894">
+            <wp:extent cx="5943600" cy="5450205"/>
+            <wp:effectExtent l="0" t="0" r="0" b="0"/>
+            <wp:docPr id="695613162" name="Picture 1" descr="A graph of a graph&#10;&#10;Description automatically generated with medium confidence"/>
+            <wp:cNvGraphicFramePr>
+              <a:graphicFrameLocks xmlns:a="http://schemas.openxmlformats.org/drawingml/2006/main" noChangeAspect="1"/>
+            </wp:cNvGraphicFramePr>
+            <a:graphic xmlns:a="http://schemas.openxmlformats.org/drawingml/2006/main">
+              <a:graphicData uri="http://schemas.openxmlformats.org/drawingml/2006/picture">
+                <pic:pic xmlns:pic="http://schemas.openxmlformats.org/drawingml/2006/picture">
+                  <pic:nvPicPr>
+                    <pic:cNvPr id="695613162" name="Picture 1" descr="A graph of a graph&#10;&#10;Description automatically generated with medium confidence"/>
+                    <pic:cNvPicPr/>
+                  </pic:nvPicPr>
+                  <pic:blipFill>
+                    <a:blip r:embed="rId9"/>
+                    <a:stretch>
+                      <a:fillRect/>
+                    </a:stretch>
+                  </pic:blipFill>
+                  <pic:spPr>
+                    <a:xfrm>
+                      <a:off x="0" y="0"/>
+                      <a:ext cx="5943600" cy="5450205"/>
+                    </a:xfrm>
+                    <a:prstGeom prst="rect">
+                      <a:avLst/>
+                    </a:prstGeom>
+                  </pic:spPr>
+                </pic:pic>
+              </a:graphicData>
+            </a:graphic>
+          </wp:inline>
+        </w:drawing>
+      </w:r>
+    </w:p>
+    <w:p>
+      <w:pPr>
+        <w:pStyle w:val="Compact"/>
+      </w:pPr>
+      <w:r>
+        <w:lastRenderedPageBreak/>
+        <w:drawing>
+          <wp:inline distT="0" distB="0" distL="0" distR="0" wp14:anchorId="72D29E5E" wp14:editId="7DF70B46">
+            <wp:extent cx="5943600" cy="5390515"/>
+            <wp:effectExtent l="0" t="0" r="0" b="0"/>
+            <wp:docPr id="1854555653" name="Picture 1" descr="A graph of a graph&#10;&#10;Description automatically generated with medium confidence"/>
+            <wp:cNvGraphicFramePr>
+              <a:graphicFrameLocks xmlns:a="http://schemas.openxmlformats.org/drawingml/2006/main" noChangeAspect="1"/>
+            </wp:cNvGraphicFramePr>
+            <a:graphic xmlns:a="http://schemas.openxmlformats.org/drawingml/2006/main">
+              <a:graphicData uri="http://schemas.openxmlformats.org/drawingml/2006/picture">
+                <pic:pic xmlns:pic="http://schemas.openxmlformats.org/drawingml/2006/picture">
+                  <pic:nvPicPr>
+                    <pic:cNvPr id="1854555653" name="Picture 1" descr="A graph of a graph&#10;&#10;Description automatically generated with medium confidence"/>
+                    <pic:cNvPicPr/>
+                  </pic:nvPicPr>
+                  <pic:blipFill>
+                    <a:blip r:embed="rId10"/>
+                    <a:stretch>
+                      <a:fillRect/>
+                    </a:stretch>
+                  </pic:blipFill>
+                  <pic:spPr>
+                    <a:xfrm>
+                      <a:off x="0" y="0"/>
+                      <a:ext cx="5943600" cy="5390515"/>
+                    </a:xfrm>
+                    <a:prstGeom prst="rect">
+                      <a:avLst/>
+                    </a:prstGeom>
+                  </pic:spPr>
+                </pic:pic>
+              </a:graphicData>
+            </a:graphic>
+          </wp:inline>
+        </w:drawing>
+      </w:r>
+    </w:p>
+    <w:p>
+      <w:pPr>
+        <w:pStyle w:val="Compact"/>
+      </w:pPr>
+      <w:r>
+        <w:lastRenderedPageBreak/>
+        <w:drawing>
+          <wp:inline distT="0" distB="0" distL="0" distR="0" wp14:anchorId="13704AA1" wp14:editId="5EA0AE2C">
+            <wp:extent cx="5943600" cy="5497195"/>
+            <wp:effectExtent l="0" t="0" r="0" b="0"/>
+            <wp:docPr id="593760206" name="Picture 1" descr="A graph of a diagram&#10;&#10;Description automatically generated with medium confidence"/>
+            <wp:cNvGraphicFramePr>
+              <a:graphicFrameLocks xmlns:a="http://schemas.openxmlformats.org/drawingml/2006/main" noChangeAspect="1"/>
+            </wp:cNvGraphicFramePr>
+            <a:graphic xmlns:a="http://schemas.openxmlformats.org/drawingml/2006/main">
+              <a:graphicData uri="http://schemas.openxmlformats.org/drawingml/2006/picture">
+                <pic:pic xmlns:pic="http://schemas.openxmlformats.org/drawingml/2006/picture">
+                  <pic:nvPicPr>
+                    <pic:cNvPr id="593760206" name="Picture 1" descr="A graph of a diagram&#10;&#10;Description automatically generated with medium confidence"/>
+                    <pic:cNvPicPr/>
+                  </pic:nvPicPr>
+                  <pic:blipFill>
+                    <a:blip r:embed="rId11"/>
+                    <a:stretch>
+                      <a:fillRect/>
+                    </a:stretch>
+                  </pic:blipFill>
+                  <pic:spPr>
+                    <a:xfrm>
+                      <a:off x="0" y="0"/>
+                      <a:ext cx="5943600" cy="5497195"/>
+                    </a:xfrm>
+                    <a:prstGeom prst="rect">
+                      <a:avLst/>
+                    </a:prstGeom>
+                  </pic:spPr>
+                </pic:pic>
+              </a:graphicData>
+            </a:graphic>
+          </wp:inline>
+        </w:drawing>
+      </w:r>
+    </w:p>
+    <w:p>
+      <w:pPr>
+        <w:pStyle w:val="Compact"/>
+      </w:pPr>
+      <w:r>
+        <w:lastRenderedPageBreak/>
+        <w:drawing>
+          <wp:inline distT="0" distB="0" distL="0" distR="0" wp14:anchorId="21BE886B" wp14:editId="391CDB76">
+            <wp:extent cx="5943600" cy="5366385"/>
+            <wp:effectExtent l="0" t="0" r="0" b="0"/>
+            <wp:docPr id="1917654672" name="Picture 1" descr="A graph of a tree&#10;&#10;Description automatically generated with medium confidence"/>
+            <wp:cNvGraphicFramePr>
+              <a:graphicFrameLocks xmlns:a="http://schemas.openxmlformats.org/drawingml/2006/main" noChangeAspect="1"/>
+            </wp:cNvGraphicFramePr>
+            <a:graphic xmlns:a="http://schemas.openxmlformats.org/drawingml/2006/main">
+              <a:graphicData uri="http://schemas.openxmlformats.org/drawingml/2006/picture">
+                <pic:pic xmlns:pic="http://schemas.openxmlformats.org/drawingml/2006/picture">
+                  <pic:nvPicPr>
+                    <pic:cNvPr id="1917654672" name="Picture 1" descr="A graph of a tree&#10;&#10;Description automatically generated with medium confidence"/>
+                    <pic:cNvPicPr/>
+                  </pic:nvPicPr>
+                  <pic:blipFill>
+                    <a:blip r:embed="rId12"/>
+                    <a:stretch>
+                      <a:fillRect/>
+                    </a:stretch>
+                  </pic:blipFill>
+                  <pic:spPr>
+                    <a:xfrm>
+                      <a:off x="0" y="0"/>
+                      <a:ext cx="5943600" cy="5366385"/>
+                    </a:xfrm>
+                    <a:prstGeom prst="rect">
+                      <a:avLst/>
+                    </a:prstGeom>
+                  </pic:spPr>
+                </pic:pic>
+              </a:graphicData>
+            </a:graphic>
+          </wp:inline>
+        </w:drawing>
+      </w:r>
+    </w:p>
+    <w:p>
+      <w:pPr>
+        <w:pStyle w:val="Compact"/>
+      </w:pPr>
+      <w:r>
+        <w:lastRenderedPageBreak/>
+        <w:drawing>
+          <wp:inline distT="0" distB="0" distL="0" distR="0" wp14:anchorId="1E15937B" wp14:editId="659AA2DD">
+            <wp:extent cx="5943600" cy="5189855"/>
+            <wp:effectExtent l="0" t="0" r="0" b="0"/>
+            <wp:docPr id="1914775506" name="Picture 1" descr="A graph of a tree&#10;&#10;Description automatically generated with medium confidence"/>
+            <wp:cNvGraphicFramePr>
+              <a:graphicFrameLocks xmlns:a="http://schemas.openxmlformats.org/drawingml/2006/main" noChangeAspect="1"/>
+            </wp:cNvGraphicFramePr>
+            <a:graphic xmlns:a="http://schemas.openxmlformats.org/drawingml/2006/main">
+              <a:graphicData uri="http://schemas.openxmlformats.org/drawingml/2006/picture">
+                <pic:pic xmlns:pic="http://schemas.openxmlformats.org/drawingml/2006/picture">
+                  <pic:nvPicPr>
+                    <pic:cNvPr id="1914775506" name="Picture 1" descr="A graph of a tree&#10;&#10;Description automatically generated with medium confidence"/>
+                    <pic:cNvPicPr/>
+                  </pic:nvPicPr>
+                  <pic:blipFill>
+                    <a:blip r:embed="rId13"/>
+                    <a:stretch>
+                      <a:fillRect/>
+                    </a:stretch>
+                  </pic:blipFill>
+                  <pic:spPr>
+                    <a:xfrm>
+                      <a:off x="0" y="0"/>
+                      <a:ext cx="5943600" cy="5189855"/>
+                    </a:xfrm>
+                    <a:prstGeom prst="rect">
+                      <a:avLst/>
+                    </a:prstGeom>
+                  </pic:spPr>
+                </pic:pic>
+              </a:graphicData>
+            </a:graphic>
+          </wp:inline>
+        </w:drawing>
       </w:r>
     </w:p>
     <w:p>
@@ -879,19 +1205,179 @@
           <w:b/>
           <w:bCs/>
         </w:rPr>
-        <w:t>Multi-Layer Perceptron (MLP):</w:t>
-      </w:r>
-    </w:p>
-    <w:p>
-      <w:pPr>
-        <w:pStyle w:val="Compact"/>
-        <w:numPr>
-          <w:ilvl w:val="1"/>
-          <w:numId w:val="5"/>
-        </w:numPr>
-      </w:pPr>
-      <w:r>
-        <w:t>figures</w:t>
+        <w:t>Multi-Layer Perceptron (MLP)</w:t>
+      </w:r>
+    </w:p>
+    <w:p>
+      <w:pPr>
+        <w:pStyle w:val="Compact"/>
+      </w:pPr>
+      <w:r>
+        <w:lastRenderedPageBreak/>
+        <w:drawing>
+          <wp:inline distT="0" distB="0" distL="0" distR="0" wp14:anchorId="665D74D3" wp14:editId="50FA8B78">
+            <wp:extent cx="5943600" cy="5333365"/>
+            <wp:effectExtent l="0" t="0" r="0" b="0"/>
+            <wp:docPr id="253358999" name="Picture 1" descr="A graph of a network&#10;&#10;Description automatically generated"/>
+            <wp:cNvGraphicFramePr>
+              <a:graphicFrameLocks xmlns:a="http://schemas.openxmlformats.org/drawingml/2006/main" noChangeAspect="1"/>
+            </wp:cNvGraphicFramePr>
+            <a:graphic xmlns:a="http://schemas.openxmlformats.org/drawingml/2006/main">
+              <a:graphicData uri="http://schemas.openxmlformats.org/drawingml/2006/picture">
+                <pic:pic xmlns:pic="http://schemas.openxmlformats.org/drawingml/2006/picture">
+                  <pic:nvPicPr>
+                    <pic:cNvPr id="253358999" name="Picture 1" descr="A graph of a network&#10;&#10;Description automatically generated"/>
+                    <pic:cNvPicPr/>
+                  </pic:nvPicPr>
+                  <pic:blipFill>
+                    <a:blip r:embed="rId14"/>
+                    <a:stretch>
+                      <a:fillRect/>
+                    </a:stretch>
+                  </pic:blipFill>
+                  <pic:spPr>
+                    <a:xfrm>
+                      <a:off x="0" y="0"/>
+                      <a:ext cx="5943600" cy="5333365"/>
+                    </a:xfrm>
+                    <a:prstGeom prst="rect">
+                      <a:avLst/>
+                    </a:prstGeom>
+                  </pic:spPr>
+                </pic:pic>
+              </a:graphicData>
+            </a:graphic>
+          </wp:inline>
+        </w:drawing>
+      </w:r>
+    </w:p>
+    <w:p>
+      <w:pPr>
+        <w:pStyle w:val="Compact"/>
+      </w:pPr>
+      <w:r>
+        <w:lastRenderedPageBreak/>
+        <w:drawing>
+          <wp:inline distT="0" distB="0" distL="0" distR="0" wp14:anchorId="1322B367" wp14:editId="29D2AF6A">
+            <wp:extent cx="5943600" cy="5298440"/>
+            <wp:effectExtent l="0" t="0" r="0" b="0"/>
+            <wp:docPr id="495289729" name="Picture 1" descr="A graph of a network depth&#10;&#10;Description automatically generated"/>
+            <wp:cNvGraphicFramePr>
+              <a:graphicFrameLocks xmlns:a="http://schemas.openxmlformats.org/drawingml/2006/main" noChangeAspect="1"/>
+            </wp:cNvGraphicFramePr>
+            <a:graphic xmlns:a="http://schemas.openxmlformats.org/drawingml/2006/main">
+              <a:graphicData uri="http://schemas.openxmlformats.org/drawingml/2006/picture">
+                <pic:pic xmlns:pic="http://schemas.openxmlformats.org/drawingml/2006/picture">
+                  <pic:nvPicPr>
+                    <pic:cNvPr id="495289729" name="Picture 1" descr="A graph of a network depth&#10;&#10;Description automatically generated"/>
+                    <pic:cNvPicPr/>
+                  </pic:nvPicPr>
+                  <pic:blipFill>
+                    <a:blip r:embed="rId15"/>
+                    <a:stretch>
+                      <a:fillRect/>
+                    </a:stretch>
+                  </pic:blipFill>
+                  <pic:spPr>
+                    <a:xfrm>
+                      <a:off x="0" y="0"/>
+                      <a:ext cx="5943600" cy="5298440"/>
+                    </a:xfrm>
+                    <a:prstGeom prst="rect">
+                      <a:avLst/>
+                    </a:prstGeom>
+                  </pic:spPr>
+                </pic:pic>
+              </a:graphicData>
+            </a:graphic>
+          </wp:inline>
+        </w:drawing>
+      </w:r>
+    </w:p>
+    <w:p>
+      <w:pPr>
+        <w:pStyle w:val="Compact"/>
+      </w:pPr>
+      <w:r>
+        <w:lastRenderedPageBreak/>
+        <w:drawing>
+          <wp:inline distT="0" distB="0" distL="0" distR="0" wp14:anchorId="332E6FDB" wp14:editId="0CF605D3">
+            <wp:extent cx="5943600" cy="5267325"/>
+            <wp:effectExtent l="0" t="0" r="0" b="0"/>
+            <wp:docPr id="1185083376" name="Picture 1" descr="A graph of a network depth&#10;&#10;Description automatically generated with medium confidence"/>
+            <wp:cNvGraphicFramePr>
+              <a:graphicFrameLocks xmlns:a="http://schemas.openxmlformats.org/drawingml/2006/main" noChangeAspect="1"/>
+            </wp:cNvGraphicFramePr>
+            <a:graphic xmlns:a="http://schemas.openxmlformats.org/drawingml/2006/main">
+              <a:graphicData uri="http://schemas.openxmlformats.org/drawingml/2006/picture">
+                <pic:pic xmlns:pic="http://schemas.openxmlformats.org/drawingml/2006/picture">
+                  <pic:nvPicPr>
+                    <pic:cNvPr id="1185083376" name="Picture 1" descr="A graph of a network depth&#10;&#10;Description automatically generated with medium confidence"/>
+                    <pic:cNvPicPr/>
+                  </pic:nvPicPr>
+                  <pic:blipFill>
+                    <a:blip r:embed="rId16"/>
+                    <a:stretch>
+                      <a:fillRect/>
+                    </a:stretch>
+                  </pic:blipFill>
+                  <pic:spPr>
+                    <a:xfrm>
+                      <a:off x="0" y="0"/>
+                      <a:ext cx="5943600" cy="5267325"/>
+                    </a:xfrm>
+                    <a:prstGeom prst="rect">
+                      <a:avLst/>
+                    </a:prstGeom>
+                  </pic:spPr>
+                </pic:pic>
+              </a:graphicData>
+            </a:graphic>
+          </wp:inline>
+        </w:drawing>
+      </w:r>
+    </w:p>
+    <w:p>
+      <w:pPr>
+        <w:pStyle w:val="Compact"/>
+      </w:pPr>
+      <w:r>
+        <w:lastRenderedPageBreak/>
+        <w:drawing>
+          <wp:inline distT="0" distB="0" distL="0" distR="0" wp14:anchorId="6357D679" wp14:editId="00117856">
+            <wp:extent cx="5943600" cy="5415915"/>
+            <wp:effectExtent l="0" t="0" r="0" b="0"/>
+            <wp:docPr id="1787535655" name="Picture 1" descr="A graph of a network&#10;&#10;Description automatically generated with medium confidence"/>
+            <wp:cNvGraphicFramePr>
+              <a:graphicFrameLocks xmlns:a="http://schemas.openxmlformats.org/drawingml/2006/main" noChangeAspect="1"/>
+            </wp:cNvGraphicFramePr>
+            <a:graphic xmlns:a="http://schemas.openxmlformats.org/drawingml/2006/main">
+              <a:graphicData uri="http://schemas.openxmlformats.org/drawingml/2006/picture">
+                <pic:pic xmlns:pic="http://schemas.openxmlformats.org/drawingml/2006/picture">
+                  <pic:nvPicPr>
+                    <pic:cNvPr id="1787535655" name="Picture 1" descr="A graph of a network&#10;&#10;Description automatically generated with medium confidence"/>
+                    <pic:cNvPicPr/>
+                  </pic:nvPicPr>
+                  <pic:blipFill>
+                    <a:blip r:embed="rId17"/>
+                    <a:stretch>
+                      <a:fillRect/>
+                    </a:stretch>
+                  </pic:blipFill>
+                  <pic:spPr>
+                    <a:xfrm>
+                      <a:off x="0" y="0"/>
+                      <a:ext cx="5943600" cy="5415915"/>
+                    </a:xfrm>
+                    <a:prstGeom prst="rect">
+                      <a:avLst/>
+                    </a:prstGeom>
+                  </pic:spPr>
+                </pic:pic>
+              </a:graphicData>
+            </a:graphic>
+          </wp:inline>
+        </w:drawing>
       </w:r>
     </w:p>
     <w:p>
@@ -907,28 +1393,179 @@
           <w:b/>
           <w:bCs/>
         </w:rPr>
+        <w:t>Convolutional Neural Network (CNN):</w:t>
+      </w:r>
+    </w:p>
+    <w:p>
+      <w:pPr>
+        <w:pStyle w:val="Compact"/>
+      </w:pPr>
+      <w:r>
         <w:lastRenderedPageBreak/>
-        <w:t>Convolutional Neural Network (CNN):</w:t>
-      </w:r>
-    </w:p>
-    <w:p>
-      <w:pPr>
-        <w:pStyle w:val="Compact"/>
-        <w:numPr>
-          <w:ilvl w:val="1"/>
-          <w:numId w:val="5"/>
-        </w:numPr>
-      </w:pPr>
-      <w:r>
-        <w:t>figures</w:t>
-      </w:r>
-    </w:p>
-    <w:p>
-      <w:pPr>
-        <w:pStyle w:val="BodyText"/>
-      </w:pPr>
-      <w:r>
-        <w:t>(Insert Figure 1: Confusion Matrix for Naive Bayes Model) (Insert Figure 2: Confusion Matrix for Decision Tree Model) (Insert Figure 3: Confusion Matrix for MLP Model) (Insert Figure 4: Confusion Matrix for CNN Model)</w:t>
+        <w:drawing>
+          <wp:inline distT="0" distB="0" distL="0" distR="0" wp14:anchorId="7D2F06C9" wp14:editId="57B2AA61">
+            <wp:extent cx="5943600" cy="5308600"/>
+            <wp:effectExtent l="0" t="0" r="0" b="0"/>
+            <wp:docPr id="361698013" name="Picture 1" descr="A graph of numbers and a graph&#10;&#10;Description automatically generated with medium confidence"/>
+            <wp:cNvGraphicFramePr>
+              <a:graphicFrameLocks xmlns:a="http://schemas.openxmlformats.org/drawingml/2006/main" noChangeAspect="1"/>
+            </wp:cNvGraphicFramePr>
+            <a:graphic xmlns:a="http://schemas.openxmlformats.org/drawingml/2006/main">
+              <a:graphicData uri="http://schemas.openxmlformats.org/drawingml/2006/picture">
+                <pic:pic xmlns:pic="http://schemas.openxmlformats.org/drawingml/2006/picture">
+                  <pic:nvPicPr>
+                    <pic:cNvPr id="361698013" name="Picture 1" descr="A graph of numbers and a graph&#10;&#10;Description automatically generated with medium confidence"/>
+                    <pic:cNvPicPr/>
+                  </pic:nvPicPr>
+                  <pic:blipFill>
+                    <a:blip r:embed="rId18"/>
+                    <a:stretch>
+                      <a:fillRect/>
+                    </a:stretch>
+                  </pic:blipFill>
+                  <pic:spPr>
+                    <a:xfrm>
+                      <a:off x="0" y="0"/>
+                      <a:ext cx="5943600" cy="5308600"/>
+                    </a:xfrm>
+                    <a:prstGeom prst="rect">
+                      <a:avLst/>
+                    </a:prstGeom>
+                  </pic:spPr>
+                </pic:pic>
+              </a:graphicData>
+            </a:graphic>
+          </wp:inline>
+        </w:drawing>
+      </w:r>
+    </w:p>
+    <w:p>
+      <w:pPr>
+        <w:pStyle w:val="Compact"/>
+      </w:pPr>
+      <w:r>
+        <w:lastRenderedPageBreak/>
+        <w:drawing>
+          <wp:inline distT="0" distB="0" distL="0" distR="0" wp14:anchorId="2ABA6B14" wp14:editId="659FE8DA">
+            <wp:extent cx="5943600" cy="5147945"/>
+            <wp:effectExtent l="0" t="0" r="0" b="0"/>
+            <wp:docPr id="1740018069" name="Picture 1" descr="A screenshot of a graph&#10;&#10;Description automatically generated"/>
+            <wp:cNvGraphicFramePr>
+              <a:graphicFrameLocks xmlns:a="http://schemas.openxmlformats.org/drawingml/2006/main" noChangeAspect="1"/>
+            </wp:cNvGraphicFramePr>
+            <a:graphic xmlns:a="http://schemas.openxmlformats.org/drawingml/2006/main">
+              <a:graphicData uri="http://schemas.openxmlformats.org/drawingml/2006/picture">
+                <pic:pic xmlns:pic="http://schemas.openxmlformats.org/drawingml/2006/picture">
+                  <pic:nvPicPr>
+                    <pic:cNvPr id="1740018069" name="Picture 1" descr="A screenshot of a graph&#10;&#10;Description automatically generated"/>
+                    <pic:cNvPicPr/>
+                  </pic:nvPicPr>
+                  <pic:blipFill>
+                    <a:blip r:embed="rId19"/>
+                    <a:stretch>
+                      <a:fillRect/>
+                    </a:stretch>
+                  </pic:blipFill>
+                  <pic:spPr>
+                    <a:xfrm>
+                      <a:off x="0" y="0"/>
+                      <a:ext cx="5943600" cy="5147945"/>
+                    </a:xfrm>
+                    <a:prstGeom prst="rect">
+                      <a:avLst/>
+                    </a:prstGeom>
+                  </pic:spPr>
+                </pic:pic>
+              </a:graphicData>
+            </a:graphic>
+          </wp:inline>
+        </w:drawing>
+      </w:r>
+    </w:p>
+    <w:p>
+      <w:pPr>
+        <w:pStyle w:val="Compact"/>
+      </w:pPr>
+      <w:r>
+        <w:lastRenderedPageBreak/>
+        <w:drawing>
+          <wp:inline distT="0" distB="0" distL="0" distR="0" wp14:anchorId="0D841C2D" wp14:editId="4CDF478D">
+            <wp:extent cx="5943600" cy="5433060"/>
+            <wp:effectExtent l="0" t="0" r="0" b="0"/>
+            <wp:docPr id="123256325" name="Picture 1" descr="A graph of numbers and a graph&#10;&#10;Description automatically generated with medium confidence"/>
+            <wp:cNvGraphicFramePr>
+              <a:graphicFrameLocks xmlns:a="http://schemas.openxmlformats.org/drawingml/2006/main" noChangeAspect="1"/>
+            </wp:cNvGraphicFramePr>
+            <a:graphic xmlns:a="http://schemas.openxmlformats.org/drawingml/2006/main">
+              <a:graphicData uri="http://schemas.openxmlformats.org/drawingml/2006/picture">
+                <pic:pic xmlns:pic="http://schemas.openxmlformats.org/drawingml/2006/picture">
+                  <pic:nvPicPr>
+                    <pic:cNvPr id="123256325" name="Picture 1" descr="A graph of numbers and a graph&#10;&#10;Description automatically generated with medium confidence"/>
+                    <pic:cNvPicPr/>
+                  </pic:nvPicPr>
+                  <pic:blipFill>
+                    <a:blip r:embed="rId20"/>
+                    <a:stretch>
+                      <a:fillRect/>
+                    </a:stretch>
+                  </pic:blipFill>
+                  <pic:spPr>
+                    <a:xfrm>
+                      <a:off x="0" y="0"/>
+                      <a:ext cx="5943600" cy="5433060"/>
+                    </a:xfrm>
+                    <a:prstGeom prst="rect">
+                      <a:avLst/>
+                    </a:prstGeom>
+                  </pic:spPr>
+                </pic:pic>
+              </a:graphicData>
+            </a:graphic>
+          </wp:inline>
+        </w:drawing>
+      </w:r>
+    </w:p>
+    <w:p>
+      <w:pPr>
+        <w:pStyle w:val="Compact"/>
+      </w:pPr>
+      <w:r>
+        <w:lastRenderedPageBreak/>
+        <w:drawing>
+          <wp:inline distT="0" distB="0" distL="0" distR="0" wp14:anchorId="0F8813A7" wp14:editId="344E42A2">
+            <wp:extent cx="5943600" cy="5234940"/>
+            <wp:effectExtent l="0" t="0" r="0" b="0"/>
+            <wp:docPr id="757186592" name="Picture 1" descr="A graph of numbers and a graph of numbers&#10;&#10;Description automatically generated with medium confidence"/>
+            <wp:cNvGraphicFramePr>
+              <a:graphicFrameLocks xmlns:a="http://schemas.openxmlformats.org/drawingml/2006/main" noChangeAspect="1"/>
+            </wp:cNvGraphicFramePr>
+            <a:graphic xmlns:a="http://schemas.openxmlformats.org/drawingml/2006/main">
+              <a:graphicData uri="http://schemas.openxmlformats.org/drawingml/2006/picture">
+                <pic:pic xmlns:pic="http://schemas.openxmlformats.org/drawingml/2006/picture">
+                  <pic:nvPicPr>
+                    <pic:cNvPr id="757186592" name="Picture 1" descr="A graph of numbers and a graph of numbers&#10;&#10;Description automatically generated with medium confidence"/>
+                    <pic:cNvPicPr/>
+                  </pic:nvPicPr>
+                  <pic:blipFill>
+                    <a:blip r:embed="rId21"/>
+                    <a:stretch>
+                      <a:fillRect/>
+                    </a:stretch>
+                  </pic:blipFill>
+                  <pic:spPr>
+                    <a:xfrm>
+                      <a:off x="0" y="0"/>
+                      <a:ext cx="5943600" cy="5234940"/>
+                    </a:xfrm>
+                    <a:prstGeom prst="rect">
+                      <a:avLst/>
+                    </a:prstGeom>
+                  </pic:spPr>
+                </pic:pic>
+              </a:graphicData>
+            </a:graphic>
+          </wp:inline>
+        </w:drawing>
       </w:r>
     </w:p>
     <w:p>
@@ -1071,6 +1708,7 @@
         </w:numPr>
       </w:pPr>
       <w:r>
+        <w:lastRenderedPageBreak/>
         <w:t>Layer Size (MLP): Larger hidden layers provided better performance but at the cost of increased computational complexity.</w:t>
       </w:r>
     </w:p>
@@ -1106,11 +1744,9 @@
           <w:numId w:val="14"/>
         </w:numPr>
       </w:pPr>
-      <w:proofErr w:type="spellStart"/>
       <w:r>
         <w:t>sdfsdfsdfsdf</w:t>
       </w:r>
-      <w:proofErr w:type="spellEnd"/>
     </w:p>
     <w:sectPr>
       <w:pgSz w:w="12240" w:h="15840"/>
